--- a/model-summary.docx
+++ b/model-summary.docx
@@ -218,8 +218,6 @@
           <w:szCs w:val="22"/>
         </w:rPr>
       </w:pPr>
-      <w:bookmarkStart w:id="0" w:name="_GoBack"/>
-      <w:bookmarkEnd w:id="0"/>
       <w:r>
         <w:rPr>
           <w:rFonts w:hint="default" w:ascii="Arial" w:hAnsi="Arial" w:cs="Arial"/>
@@ -390,7 +388,7 @@
           <w:szCs w:val="22"/>
           <w:lang w:val="en-US"/>
         </w:rPr>
-        <w:t>I am a contract computer vision and deep learning algorithm engineer. My job includes discovering fracture in x-ray images and implementing visual slam for robotic navigation. Recenting I am helping companies to finetune LLM models for their applications.</w:t>
+        <w:t>I am a contract computer vision and deep learning algorithm engineer. My job includes discovering fracture in x-ray images and implementing visual slam for robotic navigation. Recently, I am helping companies to finetune LLM models for their applications.</w:t>
       </w:r>
     </w:p>
     <w:p>
@@ -447,7 +445,7 @@
           <w:szCs w:val="22"/>
           <w:lang w:val="en-US"/>
         </w:rPr>
-        <w:t>I am familiar deep learning and build deep models in my work. I also have experiences in making models for medicine and molecular appications from previous Kaggle competitions (Bristol-Myers Squibb – Molecular Translation,  OpenVaccine: COVID-19 mRNA Vaccine Degradation Prediction)</w:t>
+        <w:t>I am familiar deep learning and build deep models in my work. I also have experiences in making models for medicine and molecular applications from previous Kaggle competitions like Bristol-Myers Squibb – Molecular Translation,  OpenVaccine: COVID-19 mRNA Vaccine Degradation Prediction.</w:t>
       </w:r>
     </w:p>
     <w:p>
@@ -505,7 +503,7 @@
           <w:szCs w:val="22"/>
           <w:lang w:val="en-US"/>
         </w:rPr>
-        <w:t xml:space="preserve">The problem of virtual screening in DNA encoded libraries is interesting. I can learn from other kagglers about the latest AI methods and insights in this area. </w:t>
+        <w:t xml:space="preserve">The problem of virtual screening in DNA encoded libraries is interesting. I hope can learn from other fellow kagglers about the latest AI methods and insights in this area. </w:t>
       </w:r>
     </w:p>
     <w:p>
@@ -651,112 +649,101 @@
           <w:szCs w:val="22"/>
           <w:lang w:val="en-US"/>
         </w:rPr>
-        <w:t>In this competition, our task is to predict the binding affinity of small molecules to specific protein targets – a critical step in drug discovery. Since there are only 3 target proteins, we can treat this as a multi-label classification problem, i,e bind verus non-bind for a protein, given an input molecule.</w:t>
-      </w:r>
-    </w:p>
-    <w:p>
-      <w:pPr>
-        <w:jc w:val="both"/>
-        <w:rPr>
-          <w:rFonts w:hint="default" w:ascii="Arial" w:hAnsi="Arial" w:cs="Arial"/>
-          <w:sz w:val="22"/>
-          <w:szCs w:val="22"/>
-          <w:lang w:val="en-US"/>
-        </w:rPr>
-      </w:pPr>
-    </w:p>
-    <w:p>
-      <w:pPr>
-        <w:jc w:val="both"/>
-        <w:rPr>
-          <w:rFonts w:hint="default" w:ascii="Arial" w:hAnsi="Arial" w:cs="Arial"/>
-          <w:sz w:val="22"/>
-          <w:szCs w:val="22"/>
-          <w:lang w:val="en-US"/>
-        </w:rPr>
-      </w:pPr>
-      <w:r>
-        <w:rPr>
-          <w:rFonts w:hint="default" w:ascii="Arial" w:hAnsi="Arial" w:cs="Arial"/>
-          <w:sz w:val="22"/>
-          <w:szCs w:val="22"/>
-          <w:lang w:val="en-US"/>
-        </w:rPr>
-        <w:t>One issue in the kaggle competition is that a large part of the test molecules are synthesized from different building blocks used in the train molecules. To mitigate the effects of OOD (out-of-domain) distribution, we use an ensemble of different sequence models of 3-fold conv1d, 2-fold transformer and single-fold mamba SSM (selective state machines) nets shown in Figure.1.</w:t>
-      </w:r>
-    </w:p>
-    <w:p>
-      <w:pPr>
-        <w:jc w:val="both"/>
-        <w:rPr>
-          <w:rFonts w:hint="default" w:ascii="Arial" w:hAnsi="Arial" w:cs="Arial"/>
-          <w:sz w:val="22"/>
-          <w:szCs w:val="22"/>
-          <w:lang w:val="en-US"/>
-        </w:rPr>
-      </w:pPr>
-    </w:p>
-    <w:p>
-      <w:pPr>
-        <w:jc w:val="both"/>
-        <w:rPr>
-          <w:rFonts w:hint="default" w:ascii="Arial" w:hAnsi="Arial" w:cs="Arial"/>
-          <w:sz w:val="22"/>
-          <w:szCs w:val="22"/>
-          <w:lang w:val="en-US"/>
-        </w:rPr>
-      </w:pPr>
-      <w:r>
-        <w:rPr>
-          <w:rFonts w:hint="default" w:ascii="Arial" w:hAnsi="Arial" w:cs="Arial"/>
-          <w:sz w:val="22"/>
-          <w:szCs w:val="22"/>
-          <w:lang w:val="en-US"/>
-        </w:rPr>
-        <w:t>All models are build with python and pytorch deep learning framework. In order to handle 98 millions of training molecules efficiently, we use customized cuda kernel from open source flash attention[1] and mamba SSM[2] libaries.</w:t>
-      </w:r>
-    </w:p>
-    <w:p>
-      <w:pPr>
-        <w:jc w:val="both"/>
-        <w:rPr>
-          <w:rFonts w:hint="default" w:ascii="Arial" w:hAnsi="Arial" w:cs="Arial"/>
-          <w:sz w:val="22"/>
-          <w:szCs w:val="22"/>
-          <w:lang w:val="en-US"/>
-        </w:rPr>
-      </w:pPr>
-    </w:p>
-    <w:p>
-      <w:pPr>
-        <w:jc w:val="both"/>
-        <w:rPr>
-          <w:rFonts w:hint="default" w:ascii="Arial" w:hAnsi="Arial" w:cs="Arial"/>
-          <w:sz w:val="22"/>
-          <w:szCs w:val="22"/>
-          <w:lang w:val="en-US"/>
-        </w:rPr>
-      </w:pPr>
-      <w:r>
-        <w:rPr>
-          <w:rFonts w:hint="default" w:ascii="Arial" w:hAnsi="Arial" w:cs="Arial"/>
-          <w:sz w:val="22"/>
-          <w:szCs w:val="22"/>
-          <w:lang w:val="en-US"/>
-        </w:rPr>
-        <w:t>Training takes about 12 hours for one net for each one fold, using Nvidia Ada A6000 Ampere GPU with memory 48 GB.</w:t>
-      </w:r>
-    </w:p>
-    <w:p>
-      <w:pPr>
-        <w:jc w:val="both"/>
-        <w:rPr>
-          <w:rFonts w:hint="default" w:ascii="Arial" w:hAnsi="Arial" w:cs="Arial"/>
-          <w:sz w:val="22"/>
-          <w:szCs w:val="22"/>
-          <w:lang w:val="en-US"/>
-        </w:rPr>
-      </w:pPr>
+        <w:t>In this competition, our task is to predict the binding affinity of small molecules to specific protein targets – a critical step in drug discovery. Since there are only 3 target proteins, we can treat this as a multi-label classification problem, i.e. bind versus non-bind for target protein, given an input molecule smiles string.</w:t>
+      </w:r>
+    </w:p>
+    <w:p>
+      <w:pPr>
+        <w:jc w:val="both"/>
+        <w:rPr>
+          <w:rFonts w:hint="default" w:ascii="Arial" w:hAnsi="Arial" w:cs="Arial"/>
+          <w:sz w:val="22"/>
+          <w:szCs w:val="22"/>
+          <w:lang w:val="en-US"/>
+        </w:rPr>
+      </w:pPr>
+    </w:p>
+    <w:p>
+      <w:pPr>
+        <w:jc w:val="both"/>
+        <w:rPr>
+          <w:rFonts w:hint="default" w:ascii="Arial" w:hAnsi="Arial" w:cs="Arial"/>
+          <w:sz w:val="22"/>
+          <w:szCs w:val="22"/>
+          <w:lang w:val="en-US"/>
+        </w:rPr>
+      </w:pPr>
+      <w:r>
+        <w:rPr>
+          <w:rFonts w:hint="default" w:ascii="Arial" w:hAnsi="Arial" w:cs="Arial"/>
+          <w:sz w:val="22"/>
+          <w:szCs w:val="22"/>
+          <w:lang w:val="en-US"/>
+        </w:rPr>
+        <w:t>One issue in the kaggle competition is that a large part of the test molecules are synthesized from different building blocks used in the train molecules. To mitigate the effects of OOD (out-of-domain  distribution), we use an ensemble of different sequence models. The solution ensemble consists of 3-fold conv1d, 2-fold transformer and single-fold mamba (SSM, selective state machines) nets, as shown in Figure.1.</w:t>
+      </w:r>
+    </w:p>
+    <w:p>
+      <w:pPr>
+        <w:jc w:val="both"/>
+        <w:rPr>
+          <w:rFonts w:hint="default" w:ascii="Arial" w:hAnsi="Arial" w:cs="Arial"/>
+          <w:sz w:val="22"/>
+          <w:szCs w:val="22"/>
+          <w:lang w:val="en-US"/>
+        </w:rPr>
+      </w:pPr>
+    </w:p>
+    <w:p>
+      <w:pPr>
+        <w:jc w:val="both"/>
+        <w:rPr>
+          <w:rFonts w:hint="default" w:ascii="Arial" w:hAnsi="Arial" w:cs="Arial"/>
+          <w:sz w:val="22"/>
+          <w:szCs w:val="22"/>
+          <w:lang w:val="en-US"/>
+        </w:rPr>
+      </w:pPr>
+      <w:r>
+        <w:rPr>
+          <w:rFonts w:hint="default" w:ascii="Arial" w:hAnsi="Arial" w:cs="Arial"/>
+          <w:sz w:val="22"/>
+          <w:szCs w:val="22"/>
+          <w:lang w:val="en-US"/>
+        </w:rPr>
+        <w:t>All nets are build with python and pytorch deep learning framework. In order to handle 98 millions of training molecules efficiently, we use customized cuda kernel from open source flash attention[1] and mamba SSM[2] libraries.</w:t>
+      </w:r>
+    </w:p>
+    <w:p>
+      <w:pPr>
+        <w:jc w:val="both"/>
+        <w:rPr>
+          <w:rFonts w:hint="default" w:ascii="Arial" w:hAnsi="Arial" w:cs="Arial"/>
+          <w:sz w:val="22"/>
+          <w:szCs w:val="22"/>
+          <w:lang w:val="en-US"/>
+        </w:rPr>
+      </w:pPr>
+    </w:p>
+    <w:p>
+      <w:pPr>
+        <w:jc w:val="both"/>
+        <w:rPr>
+          <w:rFonts w:hint="default" w:ascii="Arial" w:hAnsi="Arial" w:cs="Arial"/>
+          <w:sz w:val="22"/>
+          <w:szCs w:val="22"/>
+          <w:lang w:val="en-US"/>
+        </w:rPr>
+      </w:pPr>
+      <w:r>
+        <w:rPr>
+          <w:rFonts w:hint="default" w:ascii="Arial" w:hAnsi="Arial" w:cs="Arial"/>
+          <w:sz w:val="22"/>
+          <w:szCs w:val="22"/>
+          <w:lang w:val="en-US"/>
+        </w:rPr>
+        <w:t>For training we have two Nvidia Ada A6000 / 48 GB Ampere GPUs. Time for training one fold with single GPU are: 7 hr for cnn1d, 28 hr for transformer, and 36 hr for mamba,</w:t>
+      </w:r>
     </w:p>
     <w:p>
       <w:pPr>
@@ -971,30 +958,67 @@
         <w:jc w:val="both"/>
         <w:rPr>
           <w:rFonts w:hint="default" w:ascii="Arial" w:hAnsi="Arial" w:cs="Arial"/>
-          <w:b/>
-          <w:bCs/>
-          <w:sz w:val="24"/>
-          <w:szCs w:val="24"/>
-        </w:rPr>
-      </w:pPr>
-    </w:p>
-    <w:p>
-      <w:pPr>
-        <w:jc w:val="both"/>
-        <w:rPr>
-          <w:rFonts w:hint="default" w:ascii="Arial" w:hAnsi="Arial" w:cs="Arial"/>
-          <w:b/>
-          <w:bCs/>
-          <w:sz w:val="24"/>
-          <w:szCs w:val="24"/>
+          <w:b w:val="0"/>
+          <w:bCs w:val="0"/>
+          <w:sz w:val="22"/>
+          <w:szCs w:val="22"/>
+          <w:lang w:val="en-US"/>
+        </w:rPr>
+      </w:pPr>
+      <w:r>
+        <w:rPr>
+          <w:rFonts w:hint="default" w:ascii="Arial" w:hAnsi="Arial" w:cs="Arial"/>
+          <w:b w:val="0"/>
+          <w:bCs w:val="0"/>
+          <w:sz w:val="22"/>
+          <w:szCs w:val="22"/>
+          <w:lang w:val="en-US"/>
+        </w:rPr>
+        <w:t>Figure.2 shows the performances of various nets and the ensemble solution on the private and public leader board. We also make some late submissions (i.e. submission after the competition) to further analyse the models.</w:t>
+      </w:r>
+    </w:p>
+    <w:p>
+      <w:pPr>
+        <w:jc w:val="both"/>
+        <w:rPr>
+          <w:rFonts w:hint="default" w:ascii="Arial" w:hAnsi="Arial" w:cs="Arial"/>
+          <w:b w:val="0"/>
+          <w:bCs w:val="0"/>
+          <w:sz w:val="22"/>
+          <w:szCs w:val="22"/>
+          <w:lang w:val="en-US"/>
+        </w:rPr>
+      </w:pPr>
+      <w:r>
+        <w:rPr>
+          <w:rFonts w:hint="default" w:ascii="Arial" w:hAnsi="Arial" w:cs="Arial"/>
+          <w:b w:val="0"/>
+          <w:bCs w:val="0"/>
+          <w:sz w:val="22"/>
+          <w:szCs w:val="22"/>
+          <w:lang w:val="en-US"/>
+        </w:rPr>
+        <w:t xml:space="preserve"> </w:t>
+      </w:r>
+    </w:p>
+    <w:p>
+      <w:pPr>
+        <w:jc w:val="both"/>
+        <w:rPr>
+          <w:rFonts w:hint="default" w:ascii="Arial" w:hAnsi="Arial" w:cs="Arial"/>
+          <w:b/>
+          <w:bCs/>
+          <w:sz w:val="24"/>
+          <w:szCs w:val="24"/>
+          <w:lang w:val="en-US"/>
         </w:rPr>
       </w:pPr>
       <w:r>
         <w:drawing>
           <wp:inline distT="0" distB="0" distL="114300" distR="114300">
-            <wp:extent cx="6094095" cy="864870"/>
-            <wp:effectExtent l="0" t="0" r="1905" b="11430"/>
-            <wp:docPr id="6" name="Picture 5"/>
+            <wp:extent cx="6088380" cy="1188085"/>
+            <wp:effectExtent l="0" t="0" r="7620" b="12065"/>
+            <wp:docPr id="1" name="Picture 1"/>
             <wp:cNvGraphicFramePr>
               <a:graphicFrameLocks xmlns:a="http://schemas.openxmlformats.org/drawingml/2006/main" noChangeAspect="1"/>
             </wp:cNvGraphicFramePr>
@@ -1002,7 +1026,7 @@
               <a:graphicData uri="http://schemas.openxmlformats.org/drawingml/2006/picture">
                 <pic:pic xmlns:pic="http://schemas.openxmlformats.org/drawingml/2006/picture">
                   <pic:nvPicPr>
-                    <pic:cNvPr id="6" name="Picture 5"/>
+                    <pic:cNvPr id="1" name="Picture 1"/>
                     <pic:cNvPicPr>
                       <a:picLocks noChangeAspect="1"/>
                     </pic:cNvPicPr>
@@ -1016,7 +1040,7 @@
                   <pic:spPr>
                     <a:xfrm>
                       <a:off x="0" y="0"/>
-                      <a:ext cx="6094095" cy="864870"/>
+                      <a:ext cx="6088380" cy="1188085"/>
                     </a:xfrm>
                     <a:prstGeom prst="rect">
                       <a:avLst/>
@@ -1032,19 +1056,6 @@
           </wp:inline>
         </w:drawing>
       </w:r>
-    </w:p>
-    <w:p>
-      <w:pPr>
-        <w:jc w:val="both"/>
-        <w:rPr>
-          <w:rFonts w:hint="default" w:ascii="Arial" w:hAnsi="Arial" w:cs="Arial"/>
-          <w:b/>
-          <w:bCs/>
-          <w:sz w:val="24"/>
-          <w:szCs w:val="24"/>
-          <w:lang w:val="en-US"/>
-        </w:rPr>
-      </w:pPr>
       <w:r>
         <w:br w:type="textWrapping"/>
       </w:r>
@@ -1067,20 +1078,8 @@
           <w:rFonts w:hint="default"/>
           <w:lang w:val="en-US"/>
         </w:rPr>
-        <w:t xml:space="preserve">        Figure.2 : Permenace of different nets in the leaderboard</w:t>
-      </w:r>
-    </w:p>
-    <w:p>
-      <w:pPr>
-        <w:jc w:val="both"/>
-        <w:rPr>
-          <w:rFonts w:hint="default" w:ascii="Arial" w:hAnsi="Arial" w:cs="Arial"/>
-          <w:b/>
-          <w:bCs/>
-          <w:sz w:val="24"/>
-          <w:szCs w:val="24"/>
-        </w:rPr>
-      </w:pPr>
+        <w:t xml:space="preserve">        Figure.2 : Performance of different nets in the leader board</w:t>
+      </w:r>
     </w:p>
     <w:p>
       <w:pPr>
@@ -1169,34 +1168,39 @@
     </w:p>
     <w:p>
       <w:pPr>
-        <w:jc w:val="both"/>
-        <w:rPr>
-          <w:rFonts w:hint="default" w:ascii="Arial" w:hAnsi="Arial" w:cs="Arial"/>
-          <w:sz w:val="22"/>
-          <w:szCs w:val="22"/>
-          <w:lang w:val="en-US"/>
-        </w:rPr>
-      </w:pPr>
-      <w:r>
-        <w:rPr>
-          <w:rFonts w:hint="default" w:ascii="Arial" w:hAnsi="Arial" w:cs="Arial"/>
-          <w:sz w:val="22"/>
-          <w:szCs w:val="22"/>
-          <w:lang w:val="en-US"/>
-        </w:rPr>
-        <w:t>We need compvert SMILES string to tokens as input to our sequence models. We tried several methods like character based, sentence piece,  byte-pair-encoding (BPE), atom/smiles notation aware to break the SMILES strings. Surprisingly, the simplest character based tokenization, see Figure.3, perform the best across different net architecture.</w:t>
-      </w:r>
-    </w:p>
-    <w:p>
-      <w:pPr>
-        <w:jc w:val="both"/>
-        <w:rPr>
-          <w:rFonts w:hint="default" w:ascii="Arial" w:hAnsi="Arial" w:cs="Arial"/>
-          <w:sz w:val="22"/>
-          <w:szCs w:val="22"/>
-          <w:lang w:val="en-US"/>
-        </w:rPr>
-      </w:pPr>
+        <w:numPr>
+          <w:numId w:val="0"/>
+        </w:numPr>
+        <w:jc w:val="both"/>
+        <w:rPr>
+          <w:rFonts w:hint="default" w:ascii="Arial" w:hAnsi="Arial" w:cs="Arial"/>
+          <w:b/>
+          <w:bCs/>
+          <w:sz w:val="22"/>
+          <w:szCs w:val="22"/>
+          <w:lang w:val="en-US"/>
+        </w:rPr>
+      </w:pPr>
+    </w:p>
+    <w:p>
+      <w:pPr>
+        <w:jc w:val="both"/>
+        <w:rPr>
+          <w:rFonts w:hint="default" w:ascii="Arial" w:hAnsi="Arial" w:cs="Arial"/>
+          <w:sz w:val="22"/>
+          <w:szCs w:val="22"/>
+          <w:lang w:val="en-US"/>
+        </w:rPr>
+      </w:pPr>
+      <w:r>
+        <w:rPr>
+          <w:rFonts w:hint="default" w:ascii="Arial" w:hAnsi="Arial" w:cs="Arial"/>
+          <w:sz w:val="22"/>
+          <w:szCs w:val="22"/>
+          <w:lang w:val="en-US"/>
+        </w:rPr>
+        <w:t>We need convert SMILES string into tokens as input to our sequence models. We tried several methods like character based, sentence piece,  byte-pair-encoding (BPE), atom/smiles notation aware to break the SMILES strings. Surprisingly, the simplest character based tokenization performs the best across different net architecture, see Figure.3.</w:t>
+      </w:r>
     </w:p>
     <w:p>
       <w:pPr>
@@ -1300,7 +1304,7 @@
           <w:szCs w:val="22"/>
           <w:lang w:val="en-US"/>
         </w:rPr>
-        <w:t xml:space="preserve">We further add a conv layer of kernel size=3, stride=1 to learned combinations of </w:t>
+        <w:t xml:space="preserve">We further add a conv1d layer of kernel size=3, stride=1 to learned combinations of </w:t>
       </w:r>
       <w:r>
         <w:rPr>
@@ -1341,7 +1345,7 @@
           <w:szCs w:val="22"/>
           <w:lang w:val="en-US"/>
         </w:rPr>
-        <w:t>tokens (bigrams, trigrams) before passing the tokens into transformer or mamba.</w:t>
+        <w:t>tokens (bi-grams, tri-grams) before passing them into cnn1d, transformer or mamba encoder.</w:t>
       </w:r>
     </w:p>
     <w:p>
@@ -1381,8 +1385,25 @@
           <w:szCs w:val="22"/>
           <w:lang w:val="en-US"/>
         </w:rPr>
-        <w:t>Batch normalisation</w:t>
-      </w:r>
+        <w:t>Batch normalization</w:t>
+      </w:r>
+    </w:p>
+    <w:p>
+      <w:pPr>
+        <w:numPr>
+          <w:numId w:val="0"/>
+        </w:numPr>
+        <w:ind w:leftChars="0"/>
+        <w:jc w:val="both"/>
+        <w:rPr>
+          <w:rFonts w:hint="default" w:ascii="Arial" w:hAnsi="Arial" w:cs="Arial"/>
+          <w:b/>
+          <w:bCs/>
+          <w:sz w:val="22"/>
+          <w:szCs w:val="22"/>
+          <w:lang w:val="en-US"/>
+        </w:rPr>
+      </w:pPr>
     </w:p>
     <w:p>
       <w:pPr>
@@ -1406,7 +1427,7 @@
           <w:szCs w:val="22"/>
           <w:lang w:val="en-US"/>
         </w:rPr>
-        <w:t>We find that the model performance is sensitive to batch normalisaton. We think this is because:</w:t>
+        <w:t>We find that the model performance is sensitive to batch normalization. We think this is because:</w:t>
       </w:r>
     </w:p>
     <w:p>
@@ -1456,7 +1477,7 @@
           <w:szCs w:val="22"/>
           <w:lang w:val="en-US"/>
         </w:rPr>
-        <w:t>- class is imbalance (postive class is less than 1%), positive and negative samples also have different feature values.</w:t>
+        <w:t>- class is imbalance (positive class is less than 1%). Note that positive and negative samples also have different feature values.</w:t>
       </w:r>
     </w:p>
     <w:p>
@@ -1497,7 +1518,7 @@
           <w:szCs w:val="22"/>
           <w:lang w:val="en-US"/>
         </w:rPr>
-        <w:t>We use high eps=5e-3 and low momentum=0.2 for cnn1d net.</w:t>
+        <w:t>To alleviate the problem, we use high eps=5e-3 and low momentum=0.2 for cnn1d net.</w:t>
       </w:r>
     </w:p>
     <w:p>
@@ -1594,28 +1615,26 @@
     </w:p>
     <w:p>
       <w:pPr>
-        <w:ind w:firstLine="720" w:firstLineChars="0"/>
-        <w:jc w:val="both"/>
-        <w:rPr>
-          <w:rFonts w:hint="default" w:ascii="Arial" w:hAnsi="Arial" w:cs="Arial"/>
-          <w:sz w:val="22"/>
-          <w:szCs w:val="22"/>
-          <w:lang w:val="en-US"/>
-        </w:rPr>
-      </w:pPr>
-      <w:r>
-        <w:rPr>
-          <w:rFonts w:hint="default" w:ascii="Arial" w:hAnsi="Arial" w:cs="Arial"/>
-          <w:sz w:val="22"/>
-          <w:szCs w:val="22"/>
-          <w:lang w:val="en-US"/>
-        </w:rPr>
-        <w:t xml:space="preserve">- step learning rate of 1e-3,1e-4,1e-5 for 6-12 epoches. </w:t>
-      </w:r>
-    </w:p>
-    <w:p>
-      <w:pPr>
-        <w:ind w:firstLine="720" w:firstLineChars="0"/>
+        <w:jc w:val="both"/>
+        <w:rPr>
+          <w:rFonts w:hint="default" w:ascii="Arial" w:hAnsi="Arial" w:cs="Arial"/>
+          <w:sz w:val="22"/>
+          <w:szCs w:val="22"/>
+          <w:lang w:val="en-US"/>
+        </w:rPr>
+      </w:pPr>
+      <w:r>
+        <w:rPr>
+          <w:rFonts w:hint="default" w:ascii="Arial" w:hAnsi="Arial" w:cs="Arial"/>
+          <w:sz w:val="22"/>
+          <w:szCs w:val="22"/>
+          <w:lang w:val="en-US"/>
+        </w:rPr>
+        <w:t xml:space="preserve">- step learning rate of 1e-3,1e-4,1e-5 for 6-12 epochs. </w:t>
+      </w:r>
+    </w:p>
+    <w:p>
+      <w:pPr>
         <w:jc w:val="both"/>
         <w:rPr>
           <w:rFonts w:hint="default" w:ascii="Arial" w:hAnsi="Arial" w:cs="Arial"/>
@@ -1662,8 +1681,41 @@
           <w:szCs w:val="22"/>
           <w:lang w:val="en-US"/>
         </w:rPr>
-        <w:t>Interesting, the best way to handle class imbalance is to do nothing (no upsampling or undersanding of the class). We think this could be because of the large batch size we used.</w:t>
-      </w:r>
+        <w:t>Interesting, the best way to handle class imbalance is to do nothing (no up-sampling or under-sampling of the class). We think this could be because of the large batch size we used.</w:t>
+      </w:r>
+    </w:p>
+    <w:p>
+      <w:pPr>
+        <w:jc w:val="both"/>
+        <w:rPr>
+          <w:rFonts w:hint="default" w:ascii="Arial" w:hAnsi="Arial" w:cs="Arial"/>
+          <w:sz w:val="22"/>
+          <w:szCs w:val="22"/>
+          <w:lang w:val="en-US"/>
+        </w:rPr>
+      </w:pPr>
+    </w:p>
+    <w:p>
+      <w:pPr>
+        <w:jc w:val="both"/>
+        <w:rPr>
+          <w:rFonts w:hint="default" w:ascii="Arial" w:hAnsi="Arial" w:cs="Arial"/>
+          <w:sz w:val="22"/>
+          <w:szCs w:val="22"/>
+          <w:lang w:val="en-US"/>
+        </w:rPr>
+      </w:pPr>
+    </w:p>
+    <w:p>
+      <w:pPr>
+        <w:jc w:val="both"/>
+        <w:rPr>
+          <w:rFonts w:hint="default" w:ascii="Arial" w:hAnsi="Arial" w:cs="Arial"/>
+          <w:sz w:val="22"/>
+          <w:szCs w:val="22"/>
+          <w:lang w:val="en-US"/>
+        </w:rPr>
+      </w:pPr>
     </w:p>
     <w:p>
       <w:pPr>
@@ -1739,8 +1791,288 @@
           <w:szCs w:val="22"/>
           <w:lang w:val="en-US"/>
         </w:rPr>
-        <w:t>From Figure.2, transformer has exception performance in the leaderboard score. We think the use of character-based tokenization and conv embedding to learn meaningful bigrams, trigrams are important tricks to make transformer robust to OOD.</w:t>
-      </w:r>
+        <w:t>From Figure.2, transformer has exceptional performance in the leader board scores. We think the use of character-based tokenization and conv embedding to learn meaningful bi-grams, tri-grams are important tricks to make transformer robust to OOD.</w:t>
+      </w:r>
+    </w:p>
+    <w:p>
+      <w:pPr>
+        <w:jc w:val="both"/>
+        <w:rPr>
+          <w:rFonts w:hint="default" w:ascii="Arial" w:hAnsi="Arial" w:cs="Arial"/>
+          <w:sz w:val="22"/>
+          <w:szCs w:val="22"/>
+          <w:lang w:val="en-US"/>
+        </w:rPr>
+      </w:pPr>
+    </w:p>
+    <w:p>
+      <w:pPr>
+        <w:jc w:val="both"/>
+        <w:rPr>
+          <w:rFonts w:hint="default" w:ascii="Arial" w:hAnsi="Arial" w:cs="Arial"/>
+          <w:sz w:val="22"/>
+          <w:szCs w:val="22"/>
+          <w:lang w:val="en-US"/>
+        </w:rPr>
+      </w:pPr>
+      <w:r>
+        <w:rPr>
+          <w:rFonts w:hint="default" w:ascii="Arial" w:hAnsi="Arial" w:cs="Arial"/>
+          <w:sz w:val="22"/>
+          <w:szCs w:val="22"/>
+          <w:lang w:val="en-US"/>
+        </w:rPr>
+        <w:t>We perform more in depth comparison of the predictions made by cnn1d and transformer net. Figure.4 shows their correlation on validation set. Next, we generate the net prediction heatmap using GradCAM[3] and visualize it with XSMILES[4]. Figure.5 shows some heatmaps. As expected, cnn1d has local activations, whereas transformer has more global ones.</w:t>
+      </w:r>
+    </w:p>
+    <w:p>
+      <w:pPr>
+        <w:jc w:val="both"/>
+        <w:rPr>
+          <w:rFonts w:hint="default" w:ascii="Arial" w:hAnsi="Arial" w:cs="Arial"/>
+          <w:sz w:val="22"/>
+          <w:szCs w:val="22"/>
+          <w:lang w:val="en-US"/>
+        </w:rPr>
+      </w:pPr>
+    </w:p>
+    <w:p>
+      <w:pPr>
+        <w:jc w:val="both"/>
+      </w:pPr>
+      <w:r>
+        <w:rPr>
+          <w:rFonts w:hint="default" w:ascii="Arial" w:hAnsi="Arial" w:cs="Arial"/>
+          <w:sz w:val="22"/>
+          <w:szCs w:val="22"/>
+          <w:lang w:val="en-US"/>
+        </w:rPr>
+        <w:t xml:space="preserve">                      </w:t>
+      </w:r>
+      <w:r>
+        <w:drawing>
+          <wp:inline distT="0" distB="0" distL="114300" distR="114300">
+            <wp:extent cx="4126865" cy="2310130"/>
+            <wp:effectExtent l="0" t="0" r="6985" b="13970"/>
+            <wp:docPr id="6" name="Picture 2"/>
+            <wp:cNvGraphicFramePr>
+              <a:graphicFrameLocks xmlns:a="http://schemas.openxmlformats.org/drawingml/2006/main" noChangeAspect="1"/>
+            </wp:cNvGraphicFramePr>
+            <a:graphic xmlns:a="http://schemas.openxmlformats.org/drawingml/2006/main">
+              <a:graphicData uri="http://schemas.openxmlformats.org/drawingml/2006/picture">
+                <pic:pic xmlns:pic="http://schemas.openxmlformats.org/drawingml/2006/picture">
+                  <pic:nvPicPr>
+                    <pic:cNvPr id="6" name="Picture 2"/>
+                    <pic:cNvPicPr>
+                      <a:picLocks noChangeAspect="1"/>
+                    </pic:cNvPicPr>
+                  </pic:nvPicPr>
+                  <pic:blipFill>
+                    <a:blip r:embed="rId10"/>
+                    <a:stretch>
+                      <a:fillRect/>
+                    </a:stretch>
+                  </pic:blipFill>
+                  <pic:spPr>
+                    <a:xfrm>
+                      <a:off x="0" y="0"/>
+                      <a:ext cx="4126865" cy="2310130"/>
+                    </a:xfrm>
+                    <a:prstGeom prst="rect">
+                      <a:avLst/>
+                    </a:prstGeom>
+                    <a:noFill/>
+                    <a:ln>
+                      <a:noFill/>
+                    </a:ln>
+                  </pic:spPr>
+                </pic:pic>
+              </a:graphicData>
+            </a:graphic>
+          </wp:inline>
+        </w:drawing>
+      </w:r>
+    </w:p>
+    <w:p>
+      <w:pPr>
+        <w:jc w:val="center"/>
+        <w:rPr>
+          <w:rFonts w:hint="default"/>
+          <w:lang w:val="en-US"/>
+        </w:rPr>
+      </w:pPr>
+      <w:r>
+        <w:rPr>
+          <w:rFonts w:hint="default"/>
+          <w:lang w:val="en-US"/>
+        </w:rPr>
+        <w:t>Figure.4 : Correlations of cnn1d and transformer predictions</w:t>
+      </w:r>
+    </w:p>
+    <w:p>
+      <w:pPr>
+        <w:jc w:val="both"/>
+        <w:rPr>
+          <w:rFonts w:hint="default"/>
+          <w:lang w:val="en-US"/>
+        </w:rPr>
+      </w:pPr>
+    </w:p>
+    <w:p>
+      <w:pPr>
+        <w:jc w:val="both"/>
+      </w:pPr>
+    </w:p>
+    <w:p>
+      <w:pPr>
+        <w:jc w:val="both"/>
+      </w:pPr>
+      <w:r>
+        <w:drawing>
+          <wp:inline distT="0" distB="0" distL="114300" distR="114300">
+            <wp:extent cx="6095365" cy="3106420"/>
+            <wp:effectExtent l="0" t="0" r="635" b="17780"/>
+            <wp:docPr id="8" name="Picture 4"/>
+            <wp:cNvGraphicFramePr>
+              <a:graphicFrameLocks xmlns:a="http://schemas.openxmlformats.org/drawingml/2006/main" noChangeAspect="1"/>
+            </wp:cNvGraphicFramePr>
+            <a:graphic xmlns:a="http://schemas.openxmlformats.org/drawingml/2006/main">
+              <a:graphicData uri="http://schemas.openxmlformats.org/drawingml/2006/picture">
+                <pic:pic xmlns:pic="http://schemas.openxmlformats.org/drawingml/2006/picture">
+                  <pic:nvPicPr>
+                    <pic:cNvPr id="8" name="Picture 4"/>
+                    <pic:cNvPicPr>
+                      <a:picLocks noChangeAspect="1"/>
+                    </pic:cNvPicPr>
+                  </pic:nvPicPr>
+                  <pic:blipFill>
+                    <a:blip r:embed="rId11"/>
+                    <a:stretch>
+                      <a:fillRect/>
+                    </a:stretch>
+                  </pic:blipFill>
+                  <pic:spPr>
+                    <a:xfrm>
+                      <a:off x="0" y="0"/>
+                      <a:ext cx="6095365" cy="3106420"/>
+                    </a:xfrm>
+                    <a:prstGeom prst="rect">
+                      <a:avLst/>
+                    </a:prstGeom>
+                    <a:noFill/>
+                    <a:ln>
+                      <a:noFill/>
+                    </a:ln>
+                  </pic:spPr>
+                </pic:pic>
+              </a:graphicData>
+            </a:graphic>
+          </wp:inline>
+        </w:drawing>
+      </w:r>
+    </w:p>
+    <w:p>
+      <w:pPr>
+        <w:jc w:val="both"/>
+      </w:pPr>
+      <w:r>
+        <w:rPr>
+          <w:rFonts w:hint="default"/>
+          <w:lang w:val="en-US"/>
+        </w:rPr>
+        <w:t xml:space="preserve">                     </w:t>
+      </w:r>
+      <w:r>
+        <w:drawing>
+          <wp:inline distT="0" distB="0" distL="114300" distR="114300">
+            <wp:extent cx="4639945" cy="2042795"/>
+            <wp:effectExtent l="0" t="0" r="8255" b="14605"/>
+            <wp:docPr id="7" name="Picture 3"/>
+            <wp:cNvGraphicFramePr>
+              <a:graphicFrameLocks xmlns:a="http://schemas.openxmlformats.org/drawingml/2006/main" noChangeAspect="1"/>
+            </wp:cNvGraphicFramePr>
+            <a:graphic xmlns:a="http://schemas.openxmlformats.org/drawingml/2006/main">
+              <a:graphicData uri="http://schemas.openxmlformats.org/drawingml/2006/picture">
+                <pic:pic xmlns:pic="http://schemas.openxmlformats.org/drawingml/2006/picture">
+                  <pic:nvPicPr>
+                    <pic:cNvPr id="7" name="Picture 3"/>
+                    <pic:cNvPicPr>
+                      <a:picLocks noChangeAspect="1"/>
+                    </pic:cNvPicPr>
+                  </pic:nvPicPr>
+                  <pic:blipFill>
+                    <a:blip r:embed="rId12"/>
+                    <a:stretch>
+                      <a:fillRect/>
+                    </a:stretch>
+                  </pic:blipFill>
+                  <pic:spPr>
+                    <a:xfrm>
+                      <a:off x="0" y="0"/>
+                      <a:ext cx="4639945" cy="2042795"/>
+                    </a:xfrm>
+                    <a:prstGeom prst="rect">
+                      <a:avLst/>
+                    </a:prstGeom>
+                    <a:noFill/>
+                    <a:ln>
+                      <a:noFill/>
+                    </a:ln>
+                  </pic:spPr>
+                </pic:pic>
+              </a:graphicData>
+            </a:graphic>
+          </wp:inline>
+        </w:drawing>
+      </w:r>
+    </w:p>
+    <w:p>
+      <w:pPr>
+        <w:jc w:val="both"/>
+        <w:rPr>
+          <w:rFonts w:hint="default"/>
+          <w:lang w:val="en-US"/>
+        </w:rPr>
+      </w:pPr>
+    </w:p>
+    <w:p>
+      <w:pPr>
+        <w:ind w:left="1440" w:leftChars="0" w:firstLine="720" w:firstLineChars="0"/>
+        <w:jc w:val="both"/>
+        <w:rPr>
+          <w:rFonts w:hint="default"/>
+          <w:lang w:val="en-US"/>
+        </w:rPr>
+      </w:pPr>
+      <w:r>
+        <w:rPr>
+          <w:rFonts w:hint="default"/>
+          <w:lang w:val="en-US"/>
+        </w:rPr>
+        <w:t>Figure.4 : Heatmaps of cnn1d and transformer predictions</w:t>
+      </w:r>
+    </w:p>
+    <w:p>
+      <w:pPr>
+        <w:jc w:val="both"/>
+        <w:rPr>
+          <w:rFonts w:hint="default" w:ascii="Arial" w:hAnsi="Arial" w:cs="Arial"/>
+          <w:sz w:val="22"/>
+          <w:szCs w:val="22"/>
+          <w:lang w:val="en-US"/>
+        </w:rPr>
+      </w:pPr>
+    </w:p>
+    <w:p>
+      <w:pPr>
+        <w:jc w:val="both"/>
+        <w:rPr>
+          <w:rFonts w:hint="default" w:ascii="Arial" w:hAnsi="Arial" w:cs="Arial"/>
+          <w:sz w:val="22"/>
+          <w:szCs w:val="22"/>
+          <w:lang w:val="en-US"/>
+        </w:rPr>
+      </w:pPr>
     </w:p>
     <w:p>
       <w:pPr>
@@ -1792,7 +2124,7 @@
           <w:szCs w:val="22"/>
           <w:lang w:val="en-US"/>
         </w:rPr>
-        <w:t>We have very powerful GPU cards. The two Nvidia Ada A6000 /48GB Ampere GPUs make our training fast. To use large batch size of 2500 in transformer, we spend efforts to write memory-efficient code. In particular, we discard pytorch dataloader which uses multi-process that can led to growing memory usage in cpu RAM. This is because as the loader fetches the batch to queue, memory is not released until the epoach ends.</w:t>
+        <w:t>We have very powerful GPU cards. The two Nvidia Ada A6000 / 48GB Ampere GPUs make our training fast. To use large batch size of 2500 in transformer, we spend efforts to write memory-efficient code. In particular, we have to discard pytorch dataloader that can led to growing memory usage in cpu RAM. This is because the loader uses python multi-process which copy the batch to queue and memory is not released until the whole epoch ends.</w:t>
       </w:r>
     </w:p>
     <w:p>
@@ -1959,6 +2291,39 @@
         <w:jc w:val="both"/>
         <w:rPr>
           <w:rFonts w:hint="default" w:ascii="Arial" w:hAnsi="Arial" w:cs="Arial"/>
+          <w:sz w:val="22"/>
+          <w:szCs w:val="22"/>
+          <w:lang w:val="en-US"/>
+        </w:rPr>
+      </w:pPr>
+    </w:p>
+    <w:p>
+      <w:pPr>
+        <w:jc w:val="both"/>
+        <w:rPr>
+          <w:rFonts w:hint="default" w:ascii="Arial" w:hAnsi="Arial" w:cs="Arial"/>
+          <w:sz w:val="22"/>
+          <w:szCs w:val="22"/>
+          <w:lang w:val="en-US"/>
+        </w:rPr>
+      </w:pPr>
+    </w:p>
+    <w:p>
+      <w:pPr>
+        <w:jc w:val="both"/>
+        <w:rPr>
+          <w:rFonts w:hint="default" w:ascii="Arial" w:hAnsi="Arial" w:cs="Arial"/>
+          <w:sz w:val="22"/>
+          <w:szCs w:val="22"/>
+          <w:lang w:val="en-US"/>
+        </w:rPr>
+      </w:pPr>
+    </w:p>
+    <w:p>
+      <w:pPr>
+        <w:jc w:val="both"/>
+        <w:rPr>
+          <w:rFonts w:hint="default" w:ascii="Arial" w:hAnsi="Arial" w:cs="Arial"/>
           <w:b/>
           <w:bCs/>
           <w:sz w:val="24"/>
@@ -2030,16 +2395,14 @@
           <w:szCs w:val="22"/>
           <w:lang w:val="en-US"/>
         </w:rPr>
-        <w:t>Training takes 12 hours for one net for each one fold, using Nvidia Ada A6000 Ampere GPU with memory 48 GB.</w:t>
-      </w:r>
-    </w:p>
-    <w:p>
-      <w:pPr>
-        <w:jc w:val="both"/>
-        <w:rPr>
-          <w:rFonts w:hint="default" w:ascii="Arial" w:hAnsi="Arial" w:cs="Arial"/>
-          <w:b/>
-          <w:bCs/>
+        <w:t>Time for training one fold with single GPU are: 7 hr for cnn1d, 28 hr for transformer, and 36 hr for mamba.</w:t>
+      </w:r>
+    </w:p>
+    <w:p>
+      <w:pPr>
+        <w:jc w:val="both"/>
+        <w:rPr>
+          <w:rFonts w:hint="default" w:ascii="Arial" w:hAnsi="Arial" w:cs="Arial"/>
           <w:sz w:val="22"/>
           <w:szCs w:val="22"/>
           <w:lang w:val="en-US"/>
@@ -2091,7 +2454,7 @@
           <w:szCs w:val="22"/>
           <w:lang w:val="en-US"/>
         </w:rPr>
-        <w:t>The test data has about 880,000 molecules. It take less than 5 minutes for each net to process them.</w:t>
+        <w:t>The test data has about 880,000 molecules. It take less than 1 minutes for each net to process them.</w:t>
       </w:r>
     </w:p>
     <w:p>
@@ -2248,6 +2611,19 @@
           <w:lang w:val="en-US"/>
         </w:rPr>
       </w:pPr>
+    </w:p>
+    <w:p>
+      <w:pPr>
+        <w:jc w:val="both"/>
+        <w:rPr>
+          <w:rFonts w:hint="default" w:ascii="Arial" w:hAnsi="Arial" w:cs="Arial"/>
+          <w:sz w:val="24"/>
+          <w:szCs w:val="24"/>
+          <w:lang w:val="en-US"/>
+        </w:rPr>
+      </w:pPr>
+      <w:bookmarkStart w:id="0" w:name="_GoBack"/>
+      <w:bookmarkEnd w:id="0"/>
     </w:p>
     <w:p>
       <w:pPr>
@@ -2321,6 +2697,7 @@
       <w:r>
         <w:rPr>
           <w:rFonts w:hint="default" w:ascii="Arial" w:hAnsi="Arial" w:cs="Arial"/>
+          <w:color w:val="0000FF"/>
           <w:sz w:val="22"/>
           <w:szCs w:val="22"/>
           <w:u w:val="single"/>
@@ -2331,6 +2708,7 @@
       <w:r>
         <w:rPr>
           <w:rFonts w:hint="default" w:ascii="Arial" w:hAnsi="Arial" w:cs="Arial"/>
+          <w:color w:val="0000FF"/>
           <w:sz w:val="22"/>
           <w:szCs w:val="22"/>
           <w:lang w:val="en-US"/>
@@ -2378,7 +2756,162 @@
           <w:u w:val="single"/>
           <w:lang w:val="en-US"/>
         </w:rPr>
+        <w:fldChar w:fldCharType="begin"/>
+      </w:r>
+      <w:r>
+        <w:rPr>
+          <w:rFonts w:hint="default" w:ascii="Arial" w:hAnsi="Arial" w:cs="Arial"/>
+          <w:sz w:val="22"/>
+          <w:szCs w:val="22"/>
+          <w:u w:val="single"/>
+          <w:lang w:val="en-US"/>
+        </w:rPr>
+        <w:instrText xml:space="preserve"> HYPERLINK "https://github.com/state-spaces/mamba" </w:instrText>
+      </w:r>
+      <w:r>
+        <w:rPr>
+          <w:rFonts w:hint="default" w:ascii="Arial" w:hAnsi="Arial" w:cs="Arial"/>
+          <w:sz w:val="22"/>
+          <w:szCs w:val="22"/>
+          <w:u w:val="single"/>
+          <w:lang w:val="en-US"/>
+        </w:rPr>
+        <w:fldChar w:fldCharType="separate"/>
+      </w:r>
+      <w:r>
+        <w:rPr>
+          <w:rStyle w:val="8"/>
+          <w:rFonts w:hint="default" w:ascii="Arial" w:hAnsi="Arial" w:cs="Arial"/>
+          <w:sz w:val="22"/>
+          <w:szCs w:val="22"/>
+          <w:lang w:val="en-US"/>
+        </w:rPr>
         <w:t>https://github.com/state-spaces/mamba</w:t>
+      </w:r>
+      <w:r>
+        <w:rPr>
+          <w:rFonts w:hint="default" w:ascii="Arial" w:hAnsi="Arial" w:cs="Arial"/>
+          <w:sz w:val="22"/>
+          <w:szCs w:val="22"/>
+          <w:u w:val="single"/>
+          <w:lang w:val="en-US"/>
+        </w:rPr>
+        <w:fldChar w:fldCharType="end"/>
+      </w:r>
+    </w:p>
+    <w:p>
+      <w:pPr>
+        <w:numPr>
+          <w:numId w:val="0"/>
+        </w:numPr>
+        <w:jc w:val="both"/>
+        <w:rPr>
+          <w:rFonts w:hint="default" w:ascii="Arial" w:hAnsi="Arial" w:cs="Arial"/>
+          <w:sz w:val="22"/>
+          <w:szCs w:val="22"/>
+          <w:lang w:val="en-US"/>
+        </w:rPr>
+      </w:pPr>
+    </w:p>
+    <w:p>
+      <w:pPr>
+        <w:numPr>
+          <w:numId w:val="0"/>
+        </w:numPr>
+        <w:jc w:val="both"/>
+        <w:rPr>
+          <w:rFonts w:hint="default" w:ascii="Arial" w:hAnsi="Arial" w:cs="Arial"/>
+          <w:sz w:val="22"/>
+          <w:szCs w:val="22"/>
+          <w:lang w:val="en-US"/>
+        </w:rPr>
+      </w:pPr>
+    </w:p>
+    <w:p>
+      <w:pPr>
+        <w:numPr>
+          <w:numId w:val="0"/>
+        </w:numPr>
+        <w:jc w:val="both"/>
+        <w:rPr>
+          <w:rFonts w:hint="default" w:ascii="Arial" w:hAnsi="Arial" w:cs="Arial"/>
+          <w:sz w:val="22"/>
+          <w:szCs w:val="22"/>
+          <w:lang w:val="en-US"/>
+        </w:rPr>
+      </w:pPr>
+      <w:r>
+        <w:rPr>
+          <w:rFonts w:hint="default" w:ascii="Arial" w:hAnsi="Arial" w:cs="Arial"/>
+          <w:sz w:val="22"/>
+          <w:szCs w:val="22"/>
+          <w:lang w:val="en-US"/>
+        </w:rPr>
+        <w:t>[3] Advanced AI explainability for PyTorch</w:t>
+      </w:r>
+    </w:p>
+    <w:p>
+      <w:pPr>
+        <w:numPr>
+          <w:numId w:val="0"/>
+        </w:numPr>
+        <w:jc w:val="both"/>
+        <w:rPr>
+          <w:rFonts w:hint="default" w:ascii="Arial" w:hAnsi="Arial" w:cs="Arial"/>
+          <w:color w:val="0000FF"/>
+          <w:sz w:val="22"/>
+          <w:szCs w:val="22"/>
+          <w:u w:val="single"/>
+          <w:lang w:val="en-US"/>
+        </w:rPr>
+      </w:pPr>
+      <w:r>
+        <w:rPr>
+          <w:rFonts w:hint="default" w:ascii="Arial" w:hAnsi="Arial" w:cs="Arial"/>
+          <w:color w:val="0000FF"/>
+          <w:sz w:val="22"/>
+          <w:szCs w:val="22"/>
+          <w:u w:val="single"/>
+          <w:lang w:val="en-US"/>
+        </w:rPr>
+        <w:t>https://github.com/jacobgil/pytorch-grad-cam</w:t>
+      </w:r>
+    </w:p>
+    <w:p>
+      <w:pPr>
+        <w:numPr>
+          <w:numId w:val="0"/>
+        </w:numPr>
+        <w:jc w:val="both"/>
+        <w:rPr>
+          <w:rFonts w:hint="default" w:ascii="Arial" w:hAnsi="Arial" w:cs="Arial"/>
+          <w:sz w:val="22"/>
+          <w:szCs w:val="22"/>
+          <w:lang w:val="en-US"/>
+        </w:rPr>
+      </w:pPr>
+    </w:p>
+    <w:p>
+      <w:pPr>
+        <w:numPr>
+          <w:numId w:val="0"/>
+        </w:numPr>
+        <w:jc w:val="both"/>
+        <w:rPr>
+          <w:rFonts w:hint="default" w:ascii="Arial" w:hAnsi="Arial" w:cs="Arial"/>
+          <w:sz w:val="22"/>
+          <w:szCs w:val="22"/>
+          <w:lang w:val="en-US"/>
+        </w:rPr>
+      </w:pPr>
+      <w:r>
+        <w:rPr>
+          <w:rFonts w:hint="default" w:ascii="Arial" w:hAnsi="Arial" w:cs="Arial"/>
+          <w:sz w:val="22"/>
+          <w:szCs w:val="22"/>
+          <w:lang w:val="en-US"/>
+        </w:rPr>
+        <w:t>[4] Molecular structures and SMILES visualization</w:t>
       </w:r>
     </w:p>
     <w:p>
@@ -2391,12 +2924,24 @@
         <w:jc w:val="both"/>
         <w:rPr>
           <w:rFonts w:hint="default" w:ascii="Arial" w:hAnsi="Arial" w:cs="Arial"/>
+          <w:color w:val="0000FF"/>
           <w:sz w:val="22"/>
           <w:szCs w:val="22"/>
           <w:u w:val="single"/>
           <w:lang w:val="en-US"/>
         </w:rPr>
       </w:pPr>
+      <w:r>
+        <w:rPr>
+          <w:rFonts w:hint="default" w:ascii="Arial" w:hAnsi="Arial" w:cs="Arial"/>
+          <w:color w:val="0000FF"/>
+          <w:sz w:val="22"/>
+          <w:szCs w:val="22"/>
+          <w:u w:val="single"/>
+          <w:lang w:val="en-US"/>
+        </w:rPr>
+        <w:t>https://github.com/Bayer-Group/xsmiles</w:t>
+      </w:r>
     </w:p>
     <w:sectPr>
       <w:headerReference r:id="rId3" w:type="default"/>
